--- a/参考文档（1-10）/3.操作进阶篇.docx
+++ b/参考文档（1-10）/3.操作进阶篇.docx
@@ -928,6 +928,116 @@
     </w:p>
     <w:p/>
     <w:p>
+      <w:pPr>
+        <w:rPr>
+          <w:rFonts w:hint="eastAsia"/>
+          <w:i/>
+          <w:iCs/>
+        </w:rPr>
+      </w:pPr>
+      <w:r>
+        <w:rPr>
+          <w:rFonts w:hint="eastAsia"/>
+          <w:i/>
+          <w:iCs/>
+        </w:rPr>
+        <w:t>注意：</w:t>
+      </w:r>
+    </w:p>
+    <w:p>
+      <w:pPr>
+        <w:rPr>
+          <w:i/>
+          <w:iCs/>
+        </w:rPr>
+      </w:pPr>
+      <w:r>
+        <w:rPr>
+          <w:rFonts w:hint="eastAsia"/>
+          <w:i/>
+          <w:iCs/>
+        </w:rPr>
+        <w:t>在最新版本的</w:t>
+      </w:r>
+      <w:r>
+        <w:rPr>
+          <w:i/>
+          <w:iCs/>
+        </w:rPr>
+        <w:t>HomeAssistant中，实体自定义变成了非缺省配置，需要：</w:t>
+      </w:r>
+    </w:p>
+    <w:p>
+      <w:pPr>
+        <w:rPr>
+          <w:i/>
+          <w:iCs/>
+        </w:rPr>
+      </w:pPr>
+      <w:r>
+        <w:rPr>
+          <w:i/>
+          <w:iCs/>
+        </w:rPr>
+        <w:t>1. 在个人配置中，打开“高级模式”，才会在配置菜单中显示“自定义”</w:t>
+      </w:r>
+    </w:p>
+    <w:p>
+      <w:pPr>
+        <w:rPr>
+          <w:i/>
+          <w:iCs/>
+        </w:rPr>
+      </w:pPr>
+      <w:r>
+        <w:rPr>
+          <w:i/>
+          <w:iCs/>
+        </w:rPr>
+        <w:t>2. 需要在配置文件中，增加以下内容，前端的自定义配置才能起作用：</w:t>
+      </w:r>
+    </w:p>
+    <w:p/>
+    <w:p>
+      <w:pPr>
+        <w:rPr>
+          <w:rFonts w:ascii="宋体" w:eastAsia="宋体" w:hAnsi="宋体"/>
+          <w:color w:val="4472C4" w:themeColor="accent1"/>
+        </w:rPr>
+      </w:pPr>
+      <w:r>
+        <w:rPr>
+          <w:rFonts w:ascii="宋体" w:eastAsia="宋体" w:hAnsi="宋体"/>
+          <w:color w:val="4472C4" w:themeColor="accent1"/>
+        </w:rPr>
+        <w:t>homeassistant:</w:t>
+      </w:r>
+    </w:p>
+    <w:p>
+      <w:pPr>
+        <w:rPr>
+          <w:rFonts w:ascii="宋体" w:eastAsia="宋体" w:hAnsi="宋体" w:hint="eastAsia"/>
+          <w:color w:val="4472C4" w:themeColor="accent1"/>
+        </w:rPr>
+      </w:pPr>
+      <w:r>
+        <w:rPr>
+          <w:rFonts w:ascii="宋体" w:eastAsia="宋体" w:hAnsi="宋体"/>
+          <w:color w:val="4472C4" w:themeColor="accent1"/>
+        </w:rPr>
+        <w:t xml:space="preserve">  customize: !include customize.yaml</w:t>
+      </w:r>
+      <w:bookmarkStart w:id="1" w:name="_GoBack"/>
+      <w:bookmarkEnd w:id="1"/>
+    </w:p>
+    <w:p>
+      <w:pPr>
+        <w:rPr>
+          <w:rFonts w:hint="eastAsia"/>
+        </w:rPr>
+      </w:pPr>
+    </w:p>
+    <w:p>
       <w:r>
         <w:rPr>
           <w:rFonts w:hint="eastAsia"/>
@@ -1390,8 +1500,6 @@
         <w:widowControl/>
         <w:jc w:val="left"/>
       </w:pPr>
-      <w:bookmarkStart w:id="1" w:name="_GoBack"/>
-      <w:bookmarkEnd w:id="1"/>
     </w:p>
     <w:sectPr>
       <w:pgSz w:w="11906" w:h="16838"/>
@@ -2128,7 +2236,7 @@
     </w:rPrDefault>
     <w:pPrDefault/>
   </w:docDefaults>
-  <w:latentStyles w:defLockedState="0" w:defUIPriority="99" w:defSemiHidden="0" w:defUnhideWhenUsed="0" w:defQFormat="0" w:count="375">
+  <w:latentStyles w:defLockedState="0" w:defUIPriority="99" w:defSemiHidden="0" w:defUnhideWhenUsed="0" w:defQFormat="0" w:count="377">
     <w:lsdException w:name="Normal" w:uiPriority="0" w:qFormat="1"/>
     <w:lsdException w:name="heading 1" w:uiPriority="9" w:qFormat="1"/>
     <w:lsdException w:name="heading 2" w:semiHidden="1" w:uiPriority="9" w:unhideWhenUsed="1" w:qFormat="1"/>
@@ -2234,7 +2342,6 @@
     <w:lsdException w:name="HTML Sample" w:semiHidden="1" w:unhideWhenUsed="1"/>
     <w:lsdException w:name="HTML Typewriter" w:semiHidden="1" w:unhideWhenUsed="1"/>
     <w:lsdException w:name="HTML Variable" w:semiHidden="1" w:unhideWhenUsed="1"/>
-    <w:lsdException w:name="Normal Table" w:semiHidden="1" w:unhideWhenUsed="1"/>
     <w:lsdException w:name="annotation subject" w:semiHidden="1" w:unhideWhenUsed="1"/>
     <w:lsdException w:name="No List" w:semiHidden="1" w:unhideWhenUsed="1"/>
     <w:lsdException w:name="Outline List 1" w:semiHidden="1" w:unhideWhenUsed="1"/>
@@ -2280,11 +2387,9 @@
     <w:lsdException w:name="Table Subtle 1" w:semiHidden="1" w:unhideWhenUsed="1"/>
     <w:lsdException w:name="Table Subtle 2" w:semiHidden="1" w:unhideWhenUsed="1"/>
     <w:lsdException w:name="Table Web 1" w:semiHidden="1" w:unhideWhenUsed="1"/>
-    <w:lsdException w:name="Table Web 2" w:semiHidden="1" w:unhideWhenUsed="1"/>
     <w:lsdException w:name="Table Web 3" w:semiHidden="1" w:unhideWhenUsed="1"/>
     <w:lsdException w:name="Balloon Text" w:semiHidden="1" w:unhideWhenUsed="1"/>
     <w:lsdException w:name="Table Grid" w:uiPriority="39"/>
-    <w:lsdException w:name="Table Theme" w:semiHidden="1" w:unhideWhenUsed="1"/>
     <w:lsdException w:name="Placeholder Text" w:semiHidden="1"/>
     <w:lsdException w:name="No Spacing" w:uiPriority="1" w:qFormat="1"/>
     <w:lsdException w:name="Light Shading" w:uiPriority="60"/>
@@ -2504,6 +2609,8 @@
     <w:lsdException w:name="Smart Hyperlink" w:semiHidden="1" w:unhideWhenUsed="1"/>
     <w:lsdException w:name="Hashtag" w:semiHidden="1" w:unhideWhenUsed="1"/>
     <w:lsdException w:name="Unresolved Mention" w:semiHidden="1" w:unhideWhenUsed="1"/>
+    <w:lsdException w:name="Smart Link" w:semiHidden="1" w:unhideWhenUsed="1"/>
+    <w:lsdException w:name="Smart Link Error" w:semiHidden="1" w:unhideWhenUsed="1"/>
   </w:latentStyles>
   <w:style w:type="paragraph" w:default="1" w:styleId="a">
     <w:name w:val="Normal"/>

--- a/参考文档（1-10）/3.操作进阶篇.docx
+++ b/参考文档（1-10）/3.操作进阶篇.docx
@@ -476,6 +476,41 @@
       </w:r>
     </w:p>
     <w:p/>
+    <w:p>
+      <w:pPr>
+        <w:rPr>
+          <w:rFonts w:hint="eastAsia"/>
+          <w:color w:val="C45911" w:themeColor="accent2" w:themeShade="BF"/>
+        </w:rPr>
+      </w:pPr>
+      <w:r>
+        <w:rPr>
+          <w:rFonts w:hint="eastAsia"/>
+          <w:color w:val="C45911" w:themeColor="accent2" w:themeShade="BF"/>
+        </w:rPr>
+        <w:t>注：从0.107版本开始，state</w:t>
+      </w:r>
+      <w:r>
+        <w:rPr>
+          <w:color w:val="C45911" w:themeColor="accent2" w:themeShade="BF"/>
+        </w:rPr>
+        <w:t>UI</w:t>
+      </w:r>
+      <w:r>
+        <w:rPr>
+          <w:rFonts w:hint="eastAsia"/>
+          <w:color w:val="C45911" w:themeColor="accent2" w:themeShade="BF"/>
+        </w:rPr>
+        <w:t>已经完全淘汰，用户只能使用lovelaceUI了。</w:t>
+      </w:r>
+    </w:p>
+    <w:p>
+      <w:pPr>
+        <w:rPr>
+          <w:rFonts w:hint="eastAsia"/>
+        </w:rPr>
+      </w:pPr>
+    </w:p>
     <w:p>
       <w:r>
         <w:rPr>
@@ -930,7 +965,6 @@
     <w:p>
       <w:pPr>
         <w:rPr>
-          <w:rFonts w:hint="eastAsia"/>
           <w:i/>
           <w:iCs/>
         </w:rPr>
@@ -1016,27 +1050,19 @@
     <w:p>
       <w:pPr>
         <w:rPr>
-          <w:rFonts w:ascii="宋体" w:eastAsia="宋体" w:hAnsi="宋体" w:hint="eastAsia"/>
-          <w:color w:val="4472C4" w:themeColor="accent1"/>
-        </w:rPr>
-      </w:pPr>
-      <w:r>
-        <w:rPr>
           <w:rFonts w:ascii="宋体" w:eastAsia="宋体" w:hAnsi="宋体"/>
           <w:color w:val="4472C4" w:themeColor="accent1"/>
         </w:rPr>
+      </w:pPr>
+      <w:r>
+        <w:rPr>
+          <w:rFonts w:ascii="宋体" w:eastAsia="宋体" w:hAnsi="宋体"/>
+          <w:color w:val="4472C4" w:themeColor="accent1"/>
+        </w:rPr>
         <w:t xml:space="preserve">  customize: !include customize.yaml</w:t>
       </w:r>
-      <w:bookmarkStart w:id="1" w:name="_GoBack"/>
-      <w:bookmarkEnd w:id="1"/>
-    </w:p>
-    <w:p>
-      <w:pPr>
-        <w:rPr>
-          <w:rFonts w:hint="eastAsia"/>
-        </w:rPr>
-      </w:pPr>
-    </w:p>
+    </w:p>
+    <w:p/>
     <w:p>
       <w:r>
         <w:rPr>
@@ -1305,6 +1331,40 @@
       </w:r>
     </w:p>
     <w:p>
+      <w:pPr>
+        <w:rPr>
+          <w:color w:val="C45911" w:themeColor="accent2" w:themeShade="BF"/>
+        </w:rPr>
+      </w:pPr>
+      <w:r>
+        <w:rPr>
+          <w:rFonts w:hint="eastAsia"/>
+          <w:color w:val="C45911" w:themeColor="accent2" w:themeShade="BF"/>
+        </w:rPr>
+        <w:t>注：在最新版本（0.107以后）中，已经淘汰了States</w:t>
+      </w:r>
+      <w:r>
+        <w:rPr>
+          <w:color w:val="C45911" w:themeColor="accent2" w:themeShade="BF"/>
+        </w:rPr>
+        <w:t>UI</w:t>
+      </w:r>
+      <w:r>
+        <w:rPr>
+          <w:rFonts w:hint="eastAsia"/>
+          <w:color w:val="C45911" w:themeColor="accent2" w:themeShade="BF"/>
+        </w:rPr>
+        <w:t>。请大家忽略本视频。</w:t>
+      </w:r>
+    </w:p>
+    <w:p>
+      <w:pPr>
+        <w:rPr>
+          <w:rFonts w:hint="eastAsia"/>
+        </w:rPr>
+      </w:pPr>
+    </w:p>
+    <w:p>
       <w:r>
         <w:rPr>
           <w:rFonts w:hint="eastAsia"/>
@@ -1361,6 +1421,8 @@
         </w:rPr>
         <w:t>介绍组的配置文件</w:t>
       </w:r>
+      <w:bookmarkStart w:id="1" w:name="_GoBack"/>
+      <w:bookmarkEnd w:id="1"/>
     </w:p>
     <w:p>
       <w:pPr>
@@ -2236,7 +2298,7 @@
     </w:rPrDefault>
     <w:pPrDefault/>
   </w:docDefaults>
-  <w:latentStyles w:defLockedState="0" w:defUIPriority="99" w:defSemiHidden="0" w:defUnhideWhenUsed="0" w:defQFormat="0" w:count="377">
+  <w:latentStyles w:defLockedState="0" w:defUIPriority="99" w:defSemiHidden="0" w:defUnhideWhenUsed="0" w:defQFormat="0" w:count="376">
     <w:lsdException w:name="Normal" w:uiPriority="0" w:qFormat="1"/>
     <w:lsdException w:name="heading 1" w:uiPriority="9" w:qFormat="1"/>
     <w:lsdException w:name="heading 2" w:semiHidden="1" w:uiPriority="9" w:unhideWhenUsed="1" w:qFormat="1"/>
@@ -2342,6 +2404,7 @@
     <w:lsdException w:name="HTML Sample" w:semiHidden="1" w:unhideWhenUsed="1"/>
     <w:lsdException w:name="HTML Typewriter" w:semiHidden="1" w:unhideWhenUsed="1"/>
     <w:lsdException w:name="HTML Variable" w:semiHidden="1" w:unhideWhenUsed="1"/>
+    <w:lsdException w:name="Normal Table" w:semiHidden="1" w:unhideWhenUsed="1"/>
     <w:lsdException w:name="annotation subject" w:semiHidden="1" w:unhideWhenUsed="1"/>
     <w:lsdException w:name="No List" w:semiHidden="1" w:unhideWhenUsed="1"/>
     <w:lsdException w:name="Outline List 1" w:semiHidden="1" w:unhideWhenUsed="1"/>
@@ -2387,9 +2450,11 @@
     <w:lsdException w:name="Table Subtle 1" w:semiHidden="1" w:unhideWhenUsed="1"/>
     <w:lsdException w:name="Table Subtle 2" w:semiHidden="1" w:unhideWhenUsed="1"/>
     <w:lsdException w:name="Table Web 1" w:semiHidden="1" w:unhideWhenUsed="1"/>
+    <w:lsdException w:name="Table Web 2" w:semiHidden="1" w:unhideWhenUsed="1"/>
     <w:lsdException w:name="Table Web 3" w:semiHidden="1" w:unhideWhenUsed="1"/>
     <w:lsdException w:name="Balloon Text" w:semiHidden="1" w:unhideWhenUsed="1"/>
     <w:lsdException w:name="Table Grid" w:uiPriority="39"/>
+    <w:lsdException w:name="Table Theme" w:semiHidden="1" w:unhideWhenUsed="1"/>
     <w:lsdException w:name="Placeholder Text" w:semiHidden="1"/>
     <w:lsdException w:name="No Spacing" w:uiPriority="1" w:qFormat="1"/>
     <w:lsdException w:name="Light Shading" w:uiPriority="60"/>
@@ -2610,7 +2675,6 @@
     <w:lsdException w:name="Hashtag" w:semiHidden="1" w:unhideWhenUsed="1"/>
     <w:lsdException w:name="Unresolved Mention" w:semiHidden="1" w:unhideWhenUsed="1"/>
     <w:lsdException w:name="Smart Link" w:semiHidden="1" w:unhideWhenUsed="1"/>
-    <w:lsdException w:name="Smart Link Error" w:semiHidden="1" w:unhideWhenUsed="1"/>
   </w:latentStyles>
   <w:style w:type="paragraph" w:default="1" w:styleId="a">
     <w:name w:val="Normal"/>
